--- a/lections/2022-06-01/homework/hw.docx
+++ b/lections/2022-06-01/homework/hw.docx
@@ -55,6 +55,22 @@
     <w:p>
       <w:pPr>
         <w:pStyle w:val="a3"/>
+        <w:rPr>
+          <w:b/>
+          <w:bCs/>
+        </w:rPr>
+      </w:pPr>
+      <w:r>
+        <w:rPr>
+          <w:b/>
+          <w:bCs/>
+        </w:rPr>
+        <w:t>Прочитать 3 файла -&gt; записываем в массивы. Записываем массивы в один файл</w:t>
+      </w:r>
+    </w:p>
+    <w:p>
+      <w:pPr>
+        <w:pStyle w:val="a3"/>
         <w:numPr>
           <w:ilvl w:val="0"/>
           <w:numId w:val="2"/>
@@ -101,6 +117,9 @@
         <w:pStyle w:val="a3"/>
       </w:pPr>
       <w:r>
+        <w:rPr>
+          <w:noProof/>
+        </w:rPr>
         <w:drawing>
           <wp:inline distT="0" distB="0" distL="0" distR="0" wp14:anchorId="5934D969" wp14:editId="4EC3DF52">
             <wp:extent cx="3576744" cy="2167075"/>
@@ -153,6 +172,9 @@
     </w:p>
     <w:p>
       <w:r>
+        <w:rPr>
+          <w:noProof/>
+        </w:rPr>
         <w:drawing>
           <wp:inline distT="0" distB="0" distL="0" distR="0" wp14:anchorId="4B675E00" wp14:editId="62174C1F">
             <wp:extent cx="1654377" cy="2989970"/>
@@ -190,6 +212,9 @@
         </w:drawing>
       </w:r>
       <w:r>
+        <w:rPr>
+          <w:noProof/>
+        </w:rPr>
         <w:drawing>
           <wp:inline distT="0" distB="0" distL="0" distR="0" wp14:anchorId="5CF103F4" wp14:editId="11426CDC">
             <wp:extent cx="2307678" cy="1913369"/>
